--- a/serveur/données échangées.docx
+++ b/serveur/données échangées.docx
@@ -157,16 +157,7 @@
     </w:p>
     <w:p>
       <w:r>
-        <w:t xml:space="preserve">Sortie : </w:t>
-      </w:r>
-      <w:r>
-        <w:t>Consommation de l’utilisateur</w:t>
-      </w:r>
-      <w:r>
-        <w:t xml:space="preserve"> et ses amis</w:t>
-      </w:r>
-      <w:r>
-        <w:t xml:space="preserve"> sur la période de temps donnée</w:t>
+        <w:t>Sortie : Consommation de l’utilisateur et ses amis sur la période de temps donnée</w:t>
       </w:r>
     </w:p>
     <w:p/>
@@ -190,28 +181,7 @@
     </w:p>
     <w:p>
       <w:r>
-        <w:t xml:space="preserve">Sortie : </w:t>
-      </w:r>
-      <w:r>
-        <w:t xml:space="preserve">Consommation </w:t>
-      </w:r>
-      <w:r>
-        <w:t xml:space="preserve">moyenne </w:t>
-      </w:r>
-      <w:r>
-        <w:t>de</w:t>
-      </w:r>
-      <w:r>
-        <w:t xml:space="preserve">s </w:t>
-      </w:r>
-      <w:r>
-        <w:t>utilisateur</w:t>
-      </w:r>
-      <w:r>
-        <w:t>s</w:t>
-      </w:r>
-      <w:r>
-        <w:t xml:space="preserve"> sur la période de temps donnée</w:t>
+        <w:t>Sortie : Consommation moyenne des utilisateurs sur la période de temps donnée</w:t>
       </w:r>
     </w:p>
     <w:p>
@@ -335,6 +305,38 @@
       </w:r>
       <w:r>
         <w:t>les données voulues de l’utilisateur</w:t>
+      </w:r>
+    </w:p>
+    <w:p/>
+    <w:p>
+      <w:proofErr w:type="spellStart"/>
+      <w:r>
+        <w:t>CreateAccount</w:t>
+      </w:r>
+      <w:proofErr w:type="spellEnd"/>
+      <w:r>
+        <w:t> :</w:t>
+      </w:r>
+    </w:p>
+    <w:p>
+      <w:r>
+        <w:t>Création d’un nouveau compte</w:t>
+      </w:r>
+    </w:p>
+    <w:p>
+      <w:r>
+        <w:t>Entrée : Nom utilisateur, (mot de passe, mail)</w:t>
+      </w:r>
+    </w:p>
+    <w:p>
+      <w:r>
+        <w:t>Sortie : /</w:t>
+      </w:r>
+    </w:p>
+    <w:p>
+      <w:r>
+        <w:lastRenderedPageBreak/>
+        <w:t>Créer une clé d’identification unique</w:t>
       </w:r>
     </w:p>
     <w:sectPr>

--- a/serveur/données échangées.docx
+++ b/serveur/données échangées.docx
@@ -49,15 +49,8 @@
     </w:p>
     <w:p/>
     <w:p>
-      <w:proofErr w:type="spellStart"/>
-      <w:proofErr w:type="gramStart"/>
-      <w:r>
-        <w:t>getQuestion</w:t>
-      </w:r>
-      <w:proofErr w:type="spellEnd"/>
-      <w:proofErr w:type="gramEnd"/>
-      <w:r>
-        <w:t> :</w:t>
+      <w:r>
+        <w:t>getQuestion :</w:t>
       </w:r>
     </w:p>
     <w:p>
@@ -82,13 +75,8 @@
     </w:p>
     <w:p/>
     <w:p>
-      <w:proofErr w:type="spellStart"/>
-      <w:r>
-        <w:t>Repondre</w:t>
-      </w:r>
-      <w:proofErr w:type="spellEnd"/>
-      <w:r>
-        <w:t> :</w:t>
+      <w:r>
+        <w:t>Repondre :</w:t>
       </w:r>
     </w:p>
     <w:p>
@@ -113,15 +101,8 @@
     </w:p>
     <w:p/>
     <w:p>
-      <w:proofErr w:type="spellStart"/>
-      <w:proofErr w:type="gramStart"/>
-      <w:r>
-        <w:t>getConso</w:t>
-      </w:r>
-      <w:proofErr w:type="spellEnd"/>
-      <w:proofErr w:type="gramEnd"/>
-      <w:r>
-        <w:t> :</w:t>
+      <w:r>
+        <w:t>getConso :</w:t>
       </w:r>
     </w:p>
     <w:p>
@@ -210,15 +191,7 @@
         <w:t xml:space="preserve">Sortie : </w:t>
       </w:r>
       <w:r>
-        <w:t xml:space="preserve">Conso de l’article / </w:t>
-      </w:r>
-      <w:proofErr w:type="spellStart"/>
-      <w:r>
-        <w:t>ÉcoScore</w:t>
-      </w:r>
-      <w:proofErr w:type="spellEnd"/>
-      <w:r>
-        <w:t xml:space="preserve"> (pas immédiat)</w:t>
+        <w:t>Conso de l’article / ÉcoScore (pas immédiat)</w:t>
       </w:r>
     </w:p>
     <w:p>
@@ -229,28 +202,13 @@
     </w:p>
     <w:p>
       <w:r>
-        <w:t xml:space="preserve">Envoie données </w:t>
-      </w:r>
-      <w:proofErr w:type="spellStart"/>
-      <w:r>
-        <w:t>OpenFoodFacts</w:t>
-      </w:r>
-      <w:proofErr w:type="spellEnd"/>
-      <w:r>
-        <w:t>, puis récupération résultat (qui n’est pas forcément immédiat)</w:t>
+        <w:t>Envoie données OpenFoodFacts, puis récupération résultat (qui n’est pas forcément immédiat)</w:t>
       </w:r>
     </w:p>
     <w:p/>
     <w:p>
-      <w:proofErr w:type="spellStart"/>
-      <w:proofErr w:type="gramStart"/>
-      <w:r>
-        <w:t>editConso</w:t>
-      </w:r>
-      <w:proofErr w:type="spellEnd"/>
-      <w:proofErr w:type="gramEnd"/>
-      <w:r>
-        <w:t> :</w:t>
+      <w:r>
+        <w:t>editConso :</w:t>
       </w:r>
     </w:p>
     <w:p>
@@ -275,13 +233,8 @@
     </w:p>
     <w:p/>
     <w:p>
-      <w:proofErr w:type="spellStart"/>
-      <w:r>
-        <w:t>Delete</w:t>
-      </w:r>
-      <w:proofErr w:type="spellEnd"/>
-      <w:r>
-        <w:t> :</w:t>
+      <w:r>
+        <w:t>Delete :</w:t>
       </w:r>
     </w:p>
     <w:p>
@@ -309,13 +262,8 @@
     </w:p>
     <w:p/>
     <w:p>
-      <w:proofErr w:type="spellStart"/>
-      <w:r>
-        <w:t>CreateAccount</w:t>
-      </w:r>
-      <w:proofErr w:type="spellEnd"/>
-      <w:r>
-        <w:t> :</w:t>
+      <w:r>
+        <w:t>CreateAccount :</w:t>
       </w:r>
     </w:p>
     <w:p>
@@ -337,6 +285,27 @@
       <w:r>
         <w:lastRenderedPageBreak/>
         <w:t>Créer une clé d’identification unique</w:t>
+      </w:r>
+    </w:p>
+    <w:p/>
+    <w:p>
+      <w:r>
+        <w:t>GetBadge :</w:t>
+      </w:r>
+    </w:p>
+    <w:p>
+      <w:r>
+        <w:t>L’utilisateur veut connaître ses badges</w:t>
+      </w:r>
+    </w:p>
+    <w:p>
+      <w:r>
+        <w:t>Entrée : /</w:t>
+      </w:r>
+    </w:p>
+    <w:p>
+      <w:r>
+        <w:t>Sortie : Badges validés</w:t>
       </w:r>
     </w:p>
     <w:sectPr>
